--- a/bugfix.docx
+++ b/bugfix.docx
@@ -3,219 +3,6 @@
 <w:document xmlns:wpc="http://schemas.microsoft.com/office/word/2010/wordprocessingCanvas" xmlns:cx="http://schemas.microsoft.com/office/drawing/2014/chartex" xmlns:cx1="http://schemas.microsoft.com/office/drawing/2015/9/8/chartex" xmlns:cx2="http://schemas.microsoft.com/office/drawing/2015/10/21/chartex" xmlns:cx3="http://schemas.microsoft.com/office/drawing/2016/5/9/chartex" xmlns:cx4="http://schemas.microsoft.com/office/drawing/2016/5/10/chartex" xmlns:cx5="http://schemas.microsoft.com/office/drawing/2016/5/11/chartex" xmlns:cx6="http://schemas.microsoft.com/office/drawing/2016/5/12/chartex" xmlns:cx7="http://schemas.microsoft.com/office/drawing/2016/5/13/chartex" xmlns:cx8="http://schemas.microsoft.com/office/drawing/2016/5/14/chartex" xmlns:mc="http://schemas.openxmlformats.org/markup-compatibility/2006" xmlns:aink="http://schemas.microsoft.com/office/drawing/2016/ink" xmlns:am3d="http://schemas.microsoft.com/office/drawing/2017/model3d" xmlns:o="urn:schemas-microsoft-com:office:office" xmlns:oel="http://schemas.microsoft.com/office/2019/extlst" xmlns:r="http://schemas.openxmlformats.org/officeDocument/2006/relationships" xmlns:m="http://schemas.openxmlformats.org/officeDocument/2006/math" xmlns:v="urn:schemas-microsoft-com:vml" xmlns:wp14="http://schemas.microsoft.com/office/word/2010/wordprocessingDrawing" xmlns:wp="http://schemas.openxmlformats.org/drawingml/2006/wordprocessingDrawing" xmlns:w10="urn:schemas-microsoft-com:office:word" xmlns:w="http://schemas.openxmlformats.org/wordprocessingml/2006/main" xmlns:w14="http://schemas.microsoft.com/office/word/2010/wordml" xmlns:w15="http://schemas.microsoft.com/office/word/2012/wordml" xmlns:w16cex="http://schemas.microsoft.com/office/word/2018/wordml/cex" xmlns:w16cid="http://schemas.microsoft.com/office/word/2016/wordml/cid" xmlns:w16="http://schemas.microsoft.com/office/word/2018/wordml" xmlns:w16sdtdh="http://schemas.microsoft.com/office/word/2020/wordml/sdtdatahash" xmlns:w16se="http://schemas.microsoft.com/office/word/2015/wordml/symex" xmlns:wpg="http://schemas.microsoft.com/office/word/2010/wordprocessingGroup" xmlns:wpi="http://schemas.microsoft.com/office/word/2010/wordprocessingInk" xmlns:wne="http://schemas.microsoft.com/office/word/2006/wordml" xmlns:wps="http://schemas.microsoft.com/office/word/2010/wordprocessingShape" mc:Ignorable="w14 w15 w16se w16cid w16 w16cex w16sdtdh wp14">
   <w:body>
     <w:p/>
-    <w:p>
-      <w:pPr>
-        <w:pStyle w:val="Heading1"/>
-      </w:pPr>
-      <w:r>
-        <w:tab/>
-        <w:t>Bug Riscontrati e Risolti</w:t>
-      </w:r>
-    </w:p>
-    <w:p/>
-    <w:p>
-      <w:r>
-        <w:t xml:space="preserve">Rispetto alla repository originale, locata al seguente link: </w:t>
-      </w:r>
-      <w:hyperlink r:id="rId5" w:history="1">
-        <w:r>
-          <w:rPr>
-            <w:rStyle w:val="Hyperlink"/>
-          </w:rPr>
-          <w:t>https://github.com/diogotorres97/node-red</w:t>
-        </w:r>
-      </w:hyperlink>
-      <w:r>
-        <w:t xml:space="preserve">, le </w:t>
-      </w:r>
-      <w:r>
-        <w:t>problematiche riscontrate e successivamente risolte</w:t>
-      </w:r>
-      <w:r>
-        <w:t xml:space="preserve">, locate al seguente link: </w:t>
-      </w:r>
-      <w:hyperlink r:id="rId6" w:history="1">
-        <w:r>
-          <w:rPr>
-            <w:rStyle w:val="Hyperlink"/>
-          </w:rPr>
-          <w:t>https://github.com/</w:t>
-        </w:r>
-        <w:r>
-          <w:rPr>
-            <w:rStyle w:val="Hyperlink"/>
-          </w:rPr>
-          <w:t>lorenzo-dominici</w:t>
-        </w:r>
-        <w:r>
-          <w:rPr>
-            <w:rStyle w:val="Hyperlink"/>
-          </w:rPr>
-          <w:t>/</w:t>
-        </w:r>
-        <w:r>
-          <w:rPr>
-            <w:rStyle w:val="Hyperlink"/>
-          </w:rPr>
-          <w:t>cauldron</w:t>
-        </w:r>
-      </w:hyperlink>
-      <w:r>
-        <w:t xml:space="preserve"> e poi copiate al link: </w:t>
-      </w:r>
-      <w:hyperlink r:id="rId7" w:history="1">
-        <w:r>
-          <w:rPr>
-            <w:rStyle w:val="Hyperlink"/>
-          </w:rPr>
-          <w:t>https://github.com/</w:t>
-        </w:r>
-        <w:r>
-          <w:rPr>
-            <w:rStyle w:val="Hyperlink"/>
-          </w:rPr>
-          <w:t>ipsdisit</w:t>
-        </w:r>
-        <w:r>
-          <w:rPr>
-            <w:rStyle w:val="Hyperlink"/>
-          </w:rPr>
-          <w:t>/</w:t>
-        </w:r>
-        <w:r>
-          <w:rPr>
-            <w:rStyle w:val="Hyperlink"/>
-          </w:rPr>
-          <w:t>cauldron</w:t>
-        </w:r>
-      </w:hyperlink>
-      <w:r>
-        <w:t xml:space="preserve">, </w:t>
-      </w:r>
-      <w:r>
-        <w:t>consistono in</w:t>
-      </w:r>
-      <w:r>
-        <w:t>:</w:t>
-      </w:r>
-    </w:p>
-    <w:p>
-      <w:pPr>
-        <w:pStyle w:val="ListParagraph"/>
-        <w:numPr>
-          <w:ilvl w:val="0"/>
-          <w:numId w:val="1"/>
-        </w:numPr>
-      </w:pPr>
-      <w:r>
-        <w:t>Rendere funzionante il dockerfile originale per lo sviluppo dell’applicazione;</w:t>
-      </w:r>
-    </w:p>
-    <w:p>
-      <w:pPr>
-        <w:pStyle w:val="ListParagraph"/>
-        <w:numPr>
-          <w:ilvl w:val="0"/>
-          <w:numId w:val="1"/>
-        </w:numPr>
-      </w:pPr>
-      <w:r>
-        <w:t>Importazione componenti e modifiche di snap4city;</w:t>
-      </w:r>
-    </w:p>
-    <w:p>
-      <w:pPr>
-        <w:pStyle w:val="ListParagraph"/>
-        <w:numPr>
-          <w:ilvl w:val="0"/>
-          <w:numId w:val="1"/>
-        </w:numPr>
-      </w:pPr>
-      <w:r>
-        <w:t>Risoluzione delle problematiche di integrazione del sistema di breakpoint, in quanto in conflitto con variabili pre-esistenti in node-red;</w:t>
-      </w:r>
-    </w:p>
-    <w:p>
-      <w:pPr>
-        <w:pStyle w:val="ListParagraph"/>
-        <w:numPr>
-          <w:ilvl w:val="0"/>
-          <w:numId w:val="1"/>
-        </w:numPr>
-      </w:pPr>
-      <w:r>
-        <w:t>Aggiunta del tracciamento di singole variabili all’interno dei</w:t>
-      </w:r>
-      <w:r>
-        <w:t xml:space="preserve"> messaggi</w:t>
-      </w:r>
-      <w:r>
-        <w:t>;</w:t>
-      </w:r>
-    </w:p>
-    <w:p>
-      <w:pPr>
-        <w:pStyle w:val="ListParagraph"/>
-        <w:numPr>
-          <w:ilvl w:val="0"/>
-          <w:numId w:val="1"/>
-        </w:numPr>
-      </w:pPr>
-      <w:r>
-        <w:t>Risoluzione delle problematiche relative alla coerenza del comportamento dell’applicazione nel caso di cambio di contesto, ovvero ricaricamento della pagina e navigazione tra i flow del workspace;</w:t>
-      </w:r>
-    </w:p>
-    <w:p>
-      <w:pPr>
-        <w:pStyle w:val="ListParagraph"/>
-        <w:numPr>
-          <w:ilvl w:val="0"/>
-          <w:numId w:val="1"/>
-        </w:numPr>
-      </w:pPr>
-      <w:r>
-        <w:t>Risoluzione dei problemi di compatibilità di Snap4city dovuti all’aggionamento di node-red alla versione 3;</w:t>
-      </w:r>
-    </w:p>
-    <w:p>
-      <w:pPr>
-        <w:pStyle w:val="ListParagraph"/>
-        <w:numPr>
-          <w:ilvl w:val="0"/>
-          <w:numId w:val="1"/>
-        </w:numPr>
-      </w:pPr>
-      <w:r>
-        <w:t>Risoluzione di problemi dovuti alla visualizzazione dei grafici di debug contenuti nei singoli nodi;</w:t>
-      </w:r>
-    </w:p>
-    <w:p>
-      <w:pPr>
-        <w:pStyle w:val="ListParagraph"/>
-        <w:numPr>
-          <w:ilvl w:val="0"/>
-          <w:numId w:val="1"/>
-        </w:numPr>
-      </w:pPr>
-      <w:r>
-        <w:t>Modifica del comportamento dell’applicazione alla chiusura, ovvero la disabilitazione di tutti i breakpoint e il consumo graduale delle code accumulate;</w:t>
-      </w:r>
-    </w:p>
-    <w:p>
-      <w:pPr>
-        <w:pStyle w:val="ListParagraph"/>
-        <w:numPr>
-          <w:ilvl w:val="0"/>
-          <w:numId w:val="1"/>
-        </w:numPr>
-      </w:pPr>
-      <w:r>
-        <w:t xml:space="preserve">Consistenza delle icone e del comportamento </w:t>
-      </w:r>
-      <w:r>
-        <w:t>delle feature di debug nel caso di deploy di un flusso pre-esistente.</w:t>
-      </w:r>
-    </w:p>
     <w:sectPr>
       <w:pgSz w:w="11906" w:h="16838"/>
       <w:pgMar w:top="1417" w:right="1134" w:bottom="1134" w:left="1134" w:header="708" w:footer="708" w:gutter="0"/>
